--- a/myvenv/django command line.docx
+++ b/myvenv/django command line.docx
@@ -25,18 +25,518 @@
       </w:r>
       <w:proofErr w:type="spellEnd"/>
     </w:p>
+    <w:p>
+      <w:pPr>
+        <w:shd w:val="clear" w:color="auto" w:fill="F7F7F7"/>
+        <w:tabs>
+          <w:tab w:val="left" w:pos="916"/>
+          <w:tab w:val="left" w:pos="1832"/>
+          <w:tab w:val="left" w:pos="2748"/>
+          <w:tab w:val="left" w:pos="3664"/>
+          <w:tab w:val="left" w:pos="4580"/>
+          <w:tab w:val="left" w:pos="5496"/>
+          <w:tab w:val="left" w:pos="6412"/>
+          <w:tab w:val="left" w:pos="7328"/>
+          <w:tab w:val="left" w:pos="8244"/>
+          <w:tab w:val="left" w:pos="9160"/>
+          <w:tab w:val="left" w:pos="10076"/>
+          <w:tab w:val="left" w:pos="10992"/>
+          <w:tab w:val="left" w:pos="11908"/>
+          <w:tab w:val="left" w:pos="12824"/>
+          <w:tab w:val="left" w:pos="13740"/>
+          <w:tab w:val="left" w:pos="14656"/>
+        </w:tabs>
+        <w:wordWrap w:val="0"/>
+        <w:spacing w:after="0" w:line="240" w:lineRule="auto"/>
+        <w:rPr>
+          <w:rFonts w:ascii="Consolas" w:eastAsia="Times New Roman" w:hAnsi="Consolas" w:cs="Consolas"/>
+          <w:color w:val="333333"/>
+          <w:spacing w:val="3"/>
+          <w:sz w:val="20"/>
+          <w:szCs w:val="20"/>
+          <w:bdr w:val="none" w:sz="0" w:space="0" w:color="auto" w:frame="1"/>
+        </w:rPr>
+      </w:pPr>
+      <w:r>
+        <w:rPr>
+          <w:rFonts w:ascii="Consolas" w:eastAsia="Times New Roman" w:hAnsi="Consolas" w:cs="Consolas"/>
+          <w:color w:val="333333"/>
+          <w:spacing w:val="3"/>
+          <w:sz w:val="20"/>
+          <w:szCs w:val="20"/>
+          <w:bdr w:val="none" w:sz="0" w:space="0" w:color="auto" w:frame="1"/>
+        </w:rPr>
+        <w:t>C:\Users\</w:t>
+      </w:r>
+      <w:r>
+        <w:rPr>
+          <w:rFonts w:ascii="Consolas" w:eastAsia="Times New Roman" w:hAnsi="Consolas" w:cs="Consolas"/>
+          <w:color w:val="333333"/>
+          <w:spacing w:val="3"/>
+          <w:sz w:val="20"/>
+          <w:szCs w:val="20"/>
+          <w:bdr w:val="none" w:sz="0" w:space="0" w:color="auto" w:frame="1"/>
+        </w:rPr>
+        <w:t>user</w:t>
+      </w:r>
+      <w:r>
+        <w:rPr>
+          <w:rFonts w:ascii="Consolas" w:eastAsia="Times New Roman" w:hAnsi="Consolas" w:cs="Consolas"/>
+          <w:color w:val="333333"/>
+          <w:spacing w:val="3"/>
+          <w:sz w:val="20"/>
+          <w:szCs w:val="20"/>
+          <w:bdr w:val="none" w:sz="0" w:space="0" w:color="auto" w:frame="1"/>
+        </w:rPr>
+        <w:t>\</w:t>
+      </w:r>
+      <w:r>
+        <w:rPr>
+          <w:rFonts w:ascii="Consolas" w:eastAsia="Times New Roman" w:hAnsi="Consolas" w:cs="Consolas"/>
+          <w:color w:val="333333"/>
+          <w:spacing w:val="3"/>
+          <w:sz w:val="20"/>
+          <w:szCs w:val="20"/>
+          <w:bdr w:val="none" w:sz="0" w:space="0" w:color="auto" w:frame="1"/>
+        </w:rPr>
+        <w:t xml:space="preserve">cd </w:t>
+      </w:r>
+      <w:proofErr w:type="spellStart"/>
+      <w:r>
+        <w:rPr>
+          <w:rFonts w:ascii="Consolas" w:eastAsia="Times New Roman" w:hAnsi="Consolas" w:cs="Consolas"/>
+          <w:color w:val="333333"/>
+          <w:spacing w:val="3"/>
+          <w:sz w:val="20"/>
+          <w:szCs w:val="20"/>
+          <w:bdr w:val="none" w:sz="0" w:space="0" w:color="auto" w:frame="1"/>
+        </w:rPr>
+        <w:t>djangogirls</w:t>
+      </w:r>
+      <w:proofErr w:type="spellEnd"/>
+    </w:p>
+    <w:p>
+      <w:pPr>
+        <w:shd w:val="clear" w:color="auto" w:fill="F7F7F7"/>
+        <w:tabs>
+          <w:tab w:val="left" w:pos="916"/>
+          <w:tab w:val="left" w:pos="1832"/>
+          <w:tab w:val="left" w:pos="2748"/>
+          <w:tab w:val="left" w:pos="3664"/>
+          <w:tab w:val="left" w:pos="4580"/>
+          <w:tab w:val="left" w:pos="5496"/>
+          <w:tab w:val="left" w:pos="6412"/>
+          <w:tab w:val="left" w:pos="7328"/>
+          <w:tab w:val="left" w:pos="8244"/>
+          <w:tab w:val="left" w:pos="9160"/>
+          <w:tab w:val="left" w:pos="10076"/>
+          <w:tab w:val="left" w:pos="10992"/>
+          <w:tab w:val="left" w:pos="11908"/>
+          <w:tab w:val="left" w:pos="12824"/>
+          <w:tab w:val="left" w:pos="13740"/>
+          <w:tab w:val="left" w:pos="14656"/>
+        </w:tabs>
+        <w:wordWrap w:val="0"/>
+        <w:spacing w:after="0" w:line="240" w:lineRule="auto"/>
+        <w:rPr>
+          <w:rFonts w:ascii="Consolas" w:eastAsia="Times New Roman" w:hAnsi="Consolas" w:cs="Consolas"/>
+          <w:color w:val="333333"/>
+          <w:spacing w:val="3"/>
+          <w:sz w:val="20"/>
+          <w:szCs w:val="20"/>
+          <w:bdr w:val="none" w:sz="0" w:space="0" w:color="auto" w:frame="1"/>
+        </w:rPr>
+      </w:pPr>
+      <w:r>
+        <w:rPr>
+          <w:rFonts w:ascii="Consolas" w:eastAsia="Times New Roman" w:hAnsi="Consolas" w:cs="Consolas"/>
+          <w:color w:val="333333"/>
+          <w:spacing w:val="3"/>
+          <w:sz w:val="20"/>
+          <w:szCs w:val="20"/>
+          <w:bdr w:val="none" w:sz="0" w:space="0" w:color="auto" w:frame="1"/>
+        </w:rPr>
+        <w:t>C:\Users\</w:t>
+      </w:r>
+      <w:r>
+        <w:rPr>
+          <w:rFonts w:ascii="Consolas" w:eastAsia="Times New Roman" w:hAnsi="Consolas" w:cs="Consolas"/>
+          <w:color w:val="333333"/>
+          <w:spacing w:val="3"/>
+          <w:sz w:val="20"/>
+          <w:szCs w:val="20"/>
+          <w:bdr w:val="none" w:sz="0" w:space="0" w:color="auto" w:frame="1"/>
+        </w:rPr>
+        <w:t>user</w:t>
+      </w:r>
+      <w:r>
+        <w:rPr>
+          <w:rFonts w:ascii="Consolas" w:eastAsia="Times New Roman" w:hAnsi="Consolas" w:cs="Consolas"/>
+          <w:color w:val="333333"/>
+          <w:spacing w:val="3"/>
+          <w:sz w:val="20"/>
+          <w:szCs w:val="20"/>
+          <w:bdr w:val="none" w:sz="0" w:space="0" w:color="auto" w:frame="1"/>
+        </w:rPr>
+        <w:t xml:space="preserve">\djangogirls&gt; </w:t>
+      </w:r>
+      <w:proofErr w:type="spellStart"/>
+      <w:r>
+        <w:rPr>
+          <w:rFonts w:ascii="Consolas" w:eastAsia="Times New Roman" w:hAnsi="Consolas" w:cs="Consolas"/>
+          <w:color w:val="333333"/>
+          <w:spacing w:val="3"/>
+          <w:sz w:val="20"/>
+          <w:szCs w:val="20"/>
+          <w:bdr w:val="none" w:sz="0" w:space="0" w:color="auto" w:frame="1"/>
+        </w:rPr>
+        <w:t>myvenv</w:t>
+      </w:r>
+      <w:proofErr w:type="spellEnd"/>
+      <w:r>
+        <w:rPr>
+          <w:rFonts w:ascii="Consolas" w:eastAsia="Times New Roman" w:hAnsi="Consolas" w:cs="Consolas"/>
+          <w:color w:val="333333"/>
+          <w:spacing w:val="3"/>
+          <w:sz w:val="20"/>
+          <w:szCs w:val="20"/>
+          <w:bdr w:val="none" w:sz="0" w:space="0" w:color="auto" w:frame="1"/>
+        </w:rPr>
+        <w:t>\Scripts\activate</w:t>
+      </w:r>
+    </w:p>
+    <w:p>
+      <w:pPr>
+        <w:shd w:val="clear" w:color="auto" w:fill="F7F7F7"/>
+        <w:tabs>
+          <w:tab w:val="left" w:pos="916"/>
+          <w:tab w:val="left" w:pos="1832"/>
+          <w:tab w:val="left" w:pos="2748"/>
+          <w:tab w:val="left" w:pos="3664"/>
+          <w:tab w:val="left" w:pos="4580"/>
+          <w:tab w:val="left" w:pos="5496"/>
+          <w:tab w:val="left" w:pos="6412"/>
+          <w:tab w:val="left" w:pos="7328"/>
+          <w:tab w:val="left" w:pos="8244"/>
+          <w:tab w:val="left" w:pos="9160"/>
+          <w:tab w:val="left" w:pos="10076"/>
+          <w:tab w:val="left" w:pos="10992"/>
+          <w:tab w:val="left" w:pos="11908"/>
+          <w:tab w:val="left" w:pos="12824"/>
+          <w:tab w:val="left" w:pos="13740"/>
+          <w:tab w:val="left" w:pos="14656"/>
+        </w:tabs>
+        <w:wordWrap w:val="0"/>
+        <w:spacing w:after="0" w:line="240" w:lineRule="auto"/>
+        <w:rPr>
+          <w:rFonts w:ascii="Consolas" w:eastAsia="Times New Roman" w:hAnsi="Consolas" w:cs="Consolas"/>
+          <w:color w:val="333333"/>
+          <w:spacing w:val="3"/>
+          <w:sz w:val="20"/>
+          <w:szCs w:val="20"/>
+          <w:bdr w:val="none" w:sz="0" w:space="0" w:color="auto" w:frame="1"/>
+        </w:rPr>
+      </w:pPr>
+    </w:p>
+    <w:p>
+      <w:pPr>
+        <w:shd w:val="clear" w:color="auto" w:fill="F7F7F7"/>
+        <w:tabs>
+          <w:tab w:val="left" w:pos="916"/>
+          <w:tab w:val="left" w:pos="1832"/>
+          <w:tab w:val="left" w:pos="2748"/>
+          <w:tab w:val="left" w:pos="3664"/>
+          <w:tab w:val="left" w:pos="4580"/>
+          <w:tab w:val="left" w:pos="5496"/>
+          <w:tab w:val="left" w:pos="6412"/>
+          <w:tab w:val="left" w:pos="7328"/>
+          <w:tab w:val="left" w:pos="8244"/>
+          <w:tab w:val="left" w:pos="9160"/>
+          <w:tab w:val="left" w:pos="10076"/>
+          <w:tab w:val="left" w:pos="10992"/>
+          <w:tab w:val="left" w:pos="11908"/>
+          <w:tab w:val="left" w:pos="12824"/>
+          <w:tab w:val="left" w:pos="13740"/>
+          <w:tab w:val="left" w:pos="14656"/>
+        </w:tabs>
+        <w:wordWrap w:val="0"/>
+        <w:spacing w:after="0" w:line="240" w:lineRule="auto"/>
+        <w:rPr>
+          <w:rFonts w:ascii="Consolas" w:eastAsia="Times New Roman" w:hAnsi="Consolas" w:cs="Consolas"/>
+          <w:color w:val="333333"/>
+          <w:spacing w:val="3"/>
+          <w:sz w:val="20"/>
+          <w:szCs w:val="20"/>
+          <w:bdr w:val="none" w:sz="0" w:space="0" w:color="auto" w:frame="1"/>
+        </w:rPr>
+      </w:pPr>
+      <w:r>
+        <w:rPr>
+          <w:rFonts w:ascii="Consolas" w:eastAsia="Times New Roman" w:hAnsi="Consolas" w:cs="Consolas"/>
+          <w:color w:val="333333"/>
+          <w:spacing w:val="3"/>
+          <w:sz w:val="20"/>
+          <w:szCs w:val="20"/>
+          <w:bdr w:val="none" w:sz="0" w:space="0" w:color="auto" w:frame="1"/>
+        </w:rPr>
+        <w:t>For changes from local  to remote:</w:t>
+      </w:r>
+      <w:bookmarkStart w:id="0" w:name="_GoBack"/>
+      <w:bookmarkEnd w:id="0"/>
+    </w:p>
+    <w:p>
+      <w:pPr>
+        <w:shd w:val="clear" w:color="auto" w:fill="F7F7F7"/>
+        <w:tabs>
+          <w:tab w:val="left" w:pos="916"/>
+          <w:tab w:val="left" w:pos="1832"/>
+          <w:tab w:val="left" w:pos="2748"/>
+          <w:tab w:val="left" w:pos="3664"/>
+          <w:tab w:val="left" w:pos="4580"/>
+          <w:tab w:val="left" w:pos="5496"/>
+          <w:tab w:val="left" w:pos="6412"/>
+          <w:tab w:val="left" w:pos="7328"/>
+          <w:tab w:val="left" w:pos="8244"/>
+          <w:tab w:val="left" w:pos="9160"/>
+          <w:tab w:val="left" w:pos="10076"/>
+          <w:tab w:val="left" w:pos="10992"/>
+          <w:tab w:val="left" w:pos="11908"/>
+          <w:tab w:val="left" w:pos="12824"/>
+          <w:tab w:val="left" w:pos="13740"/>
+          <w:tab w:val="left" w:pos="14656"/>
+        </w:tabs>
+        <w:wordWrap w:val="0"/>
+        <w:spacing w:after="0" w:line="240" w:lineRule="auto"/>
+        <w:rPr>
+          <w:rFonts w:ascii="Consolas" w:eastAsia="Times New Roman" w:hAnsi="Consolas" w:cs="Consolas"/>
+          <w:color w:val="333333"/>
+          <w:spacing w:val="3"/>
+          <w:sz w:val="20"/>
+          <w:szCs w:val="20"/>
+          <w:bdr w:val="none" w:sz="0" w:space="0" w:color="auto" w:frame="1"/>
+        </w:rPr>
+      </w:pPr>
+      <w:r>
+        <w:rPr>
+          <w:rFonts w:ascii="Consolas" w:eastAsia="Times New Roman" w:hAnsi="Consolas" w:cs="Consolas"/>
+          <w:color w:val="333333"/>
+          <w:spacing w:val="3"/>
+          <w:sz w:val="20"/>
+          <w:szCs w:val="20"/>
+          <w:bdr w:val="none" w:sz="0" w:space="0" w:color="auto" w:frame="1"/>
+        </w:rPr>
+        <w:t xml:space="preserve">$ </w:t>
+      </w:r>
+      <w:proofErr w:type="spellStart"/>
+      <w:proofErr w:type="gramStart"/>
+      <w:r>
+        <w:rPr>
+          <w:rFonts w:ascii="Consolas" w:eastAsia="Times New Roman" w:hAnsi="Consolas" w:cs="Consolas"/>
+          <w:color w:val="333333"/>
+          <w:spacing w:val="3"/>
+          <w:sz w:val="20"/>
+          <w:szCs w:val="20"/>
+          <w:bdr w:val="none" w:sz="0" w:space="0" w:color="auto" w:frame="1"/>
+        </w:rPr>
+        <w:t>git</w:t>
+      </w:r>
+      <w:proofErr w:type="spellEnd"/>
+      <w:proofErr w:type="gramEnd"/>
+      <w:r>
+        <w:rPr>
+          <w:rFonts w:ascii="Consolas" w:eastAsia="Times New Roman" w:hAnsi="Consolas" w:cs="Consolas"/>
+          <w:color w:val="333333"/>
+          <w:spacing w:val="3"/>
+          <w:sz w:val="20"/>
+          <w:szCs w:val="20"/>
+          <w:bdr w:val="none" w:sz="0" w:space="0" w:color="auto" w:frame="1"/>
+        </w:rPr>
+        <w:t xml:space="preserve"> add --all .</w:t>
+      </w:r>
+    </w:p>
+    <w:p>
+      <w:pPr>
+        <w:shd w:val="clear" w:color="auto" w:fill="F7F7F7"/>
+        <w:tabs>
+          <w:tab w:val="left" w:pos="916"/>
+          <w:tab w:val="left" w:pos="1832"/>
+          <w:tab w:val="left" w:pos="2748"/>
+          <w:tab w:val="left" w:pos="3664"/>
+          <w:tab w:val="left" w:pos="4580"/>
+          <w:tab w:val="left" w:pos="5496"/>
+          <w:tab w:val="left" w:pos="6412"/>
+          <w:tab w:val="left" w:pos="7328"/>
+          <w:tab w:val="left" w:pos="8244"/>
+          <w:tab w:val="left" w:pos="9160"/>
+          <w:tab w:val="left" w:pos="10076"/>
+          <w:tab w:val="left" w:pos="10992"/>
+          <w:tab w:val="left" w:pos="11908"/>
+          <w:tab w:val="left" w:pos="12824"/>
+          <w:tab w:val="left" w:pos="13740"/>
+          <w:tab w:val="left" w:pos="14656"/>
+        </w:tabs>
+        <w:wordWrap w:val="0"/>
+        <w:spacing w:after="0" w:line="240" w:lineRule="auto"/>
+        <w:rPr>
+          <w:rFonts w:ascii="Consolas" w:eastAsia="Times New Roman" w:hAnsi="Consolas" w:cs="Consolas"/>
+          <w:color w:val="333333"/>
+          <w:spacing w:val="3"/>
+          <w:sz w:val="24"/>
+          <w:szCs w:val="24"/>
+        </w:rPr>
+      </w:pPr>
+      <w:r>
+        <w:rPr>
+          <w:rFonts w:ascii="Consolas" w:eastAsia="Times New Roman" w:hAnsi="Consolas" w:cs="Consolas"/>
+          <w:color w:val="333333"/>
+          <w:spacing w:val="3"/>
+          <w:sz w:val="20"/>
+          <w:szCs w:val="20"/>
+          <w:bdr w:val="none" w:sz="0" w:space="0" w:color="auto" w:frame="1"/>
+        </w:rPr>
+        <w:t xml:space="preserve">$ </w:t>
+      </w:r>
+      <w:proofErr w:type="spellStart"/>
+      <w:proofErr w:type="gramStart"/>
+      <w:r>
+        <w:rPr>
+          <w:rFonts w:ascii="Consolas" w:eastAsia="Times New Roman" w:hAnsi="Consolas" w:cs="Consolas"/>
+          <w:color w:val="333333"/>
+          <w:spacing w:val="3"/>
+          <w:sz w:val="20"/>
+          <w:szCs w:val="20"/>
+          <w:bdr w:val="none" w:sz="0" w:space="0" w:color="auto" w:frame="1"/>
+        </w:rPr>
+        <w:t>git</w:t>
+      </w:r>
+      <w:proofErr w:type="spellEnd"/>
+      <w:proofErr w:type="gramEnd"/>
+      <w:r>
+        <w:rPr>
+          <w:rFonts w:ascii="Consolas" w:eastAsia="Times New Roman" w:hAnsi="Consolas" w:cs="Consolas"/>
+          <w:color w:val="333333"/>
+          <w:spacing w:val="3"/>
+          <w:sz w:val="20"/>
+          <w:szCs w:val="20"/>
+          <w:bdr w:val="none" w:sz="0" w:space="0" w:color="auto" w:frame="1"/>
+        </w:rPr>
+        <w:t xml:space="preserve"> commit -m "My Django Girls app, first commit"</w:t>
+      </w:r>
+    </w:p>
+    <w:p>
+      <w:pPr>
+        <w:shd w:val="clear" w:color="auto" w:fill="F7F7F7"/>
+        <w:tabs>
+          <w:tab w:val="left" w:pos="916"/>
+          <w:tab w:val="left" w:pos="1832"/>
+          <w:tab w:val="left" w:pos="2748"/>
+          <w:tab w:val="left" w:pos="3664"/>
+          <w:tab w:val="left" w:pos="4580"/>
+          <w:tab w:val="left" w:pos="5496"/>
+          <w:tab w:val="left" w:pos="6412"/>
+          <w:tab w:val="left" w:pos="7328"/>
+          <w:tab w:val="left" w:pos="8244"/>
+          <w:tab w:val="left" w:pos="9160"/>
+          <w:tab w:val="left" w:pos="10076"/>
+          <w:tab w:val="left" w:pos="10992"/>
+          <w:tab w:val="left" w:pos="11908"/>
+          <w:tab w:val="left" w:pos="12824"/>
+          <w:tab w:val="left" w:pos="13740"/>
+          <w:tab w:val="left" w:pos="14656"/>
+        </w:tabs>
+        <w:wordWrap w:val="0"/>
+        <w:spacing w:after="0" w:line="240" w:lineRule="auto"/>
+        <w:rPr>
+          <w:rFonts w:ascii="Consolas" w:eastAsia="Times New Roman" w:hAnsi="Consolas" w:cs="Consolas"/>
+          <w:color w:val="333333"/>
+          <w:spacing w:val="3"/>
+          <w:sz w:val="24"/>
+          <w:szCs w:val="24"/>
+        </w:rPr>
+      </w:pPr>
+      <w:r>
+        <w:rPr>
+          <w:rFonts w:ascii="Consolas" w:eastAsia="Times New Roman" w:hAnsi="Consolas" w:cs="Consolas"/>
+          <w:color w:val="333333"/>
+          <w:spacing w:val="3"/>
+          <w:sz w:val="20"/>
+          <w:szCs w:val="20"/>
+          <w:bdr w:val="none" w:sz="0" w:space="0" w:color="auto" w:frame="1"/>
+        </w:rPr>
+        <w:t xml:space="preserve">$ </w:t>
+      </w:r>
+      <w:proofErr w:type="spellStart"/>
+      <w:proofErr w:type="gramStart"/>
+      <w:r>
+        <w:rPr>
+          <w:rFonts w:ascii="Consolas" w:eastAsia="Times New Roman" w:hAnsi="Consolas" w:cs="Consolas"/>
+          <w:color w:val="333333"/>
+          <w:spacing w:val="3"/>
+          <w:sz w:val="20"/>
+          <w:szCs w:val="20"/>
+          <w:bdr w:val="none" w:sz="0" w:space="0" w:color="auto" w:frame="1"/>
+        </w:rPr>
+        <w:t>git</w:t>
+      </w:r>
+      <w:proofErr w:type="spellEnd"/>
+      <w:proofErr w:type="gramEnd"/>
+      <w:r>
+        <w:rPr>
+          <w:rFonts w:ascii="Consolas" w:eastAsia="Times New Roman" w:hAnsi="Consolas" w:cs="Consolas"/>
+          <w:color w:val="333333"/>
+          <w:spacing w:val="3"/>
+          <w:sz w:val="20"/>
+          <w:szCs w:val="20"/>
+          <w:bdr w:val="none" w:sz="0" w:space="0" w:color="auto" w:frame="1"/>
+        </w:rPr>
+        <w:t xml:space="preserve"> push -u origin master</w:t>
+      </w:r>
+    </w:p>
+    <w:p>
+      <w:pPr>
+        <w:shd w:val="clear" w:color="auto" w:fill="F7F7F7"/>
+        <w:tabs>
+          <w:tab w:val="left" w:pos="916"/>
+          <w:tab w:val="left" w:pos="1832"/>
+          <w:tab w:val="left" w:pos="2748"/>
+          <w:tab w:val="left" w:pos="3664"/>
+          <w:tab w:val="left" w:pos="4580"/>
+          <w:tab w:val="left" w:pos="5496"/>
+          <w:tab w:val="left" w:pos="6412"/>
+          <w:tab w:val="left" w:pos="7328"/>
+          <w:tab w:val="left" w:pos="8244"/>
+          <w:tab w:val="left" w:pos="9160"/>
+          <w:tab w:val="left" w:pos="10076"/>
+          <w:tab w:val="left" w:pos="10992"/>
+          <w:tab w:val="left" w:pos="11908"/>
+          <w:tab w:val="left" w:pos="12824"/>
+          <w:tab w:val="left" w:pos="13740"/>
+          <w:tab w:val="left" w:pos="14656"/>
+        </w:tabs>
+        <w:wordWrap w:val="0"/>
+        <w:spacing w:after="0" w:line="240" w:lineRule="auto"/>
+        <w:rPr>
+          <w:rFonts w:ascii="Consolas" w:eastAsia="Times New Roman" w:hAnsi="Consolas" w:cs="Consolas"/>
+          <w:color w:val="333333"/>
+          <w:spacing w:val="3"/>
+          <w:sz w:val="20"/>
+          <w:szCs w:val="20"/>
+          <w:bdr w:val="none" w:sz="0" w:space="0" w:color="auto" w:frame="1"/>
+        </w:rPr>
+      </w:pPr>
+    </w:p>
+    <w:p/>
     <w:p>
       <w:pPr>
         <w:tabs>
           <w:tab w:val="left" w:pos="1590"/>
         </w:tabs>
       </w:pPr>
-      <w:bookmarkStart w:id="0" w:name="_GoBack"/>
-      <w:bookmarkEnd w:id="0"/>
       <w:r>
         <w:rPr>
           <w:noProof/>
         </w:rPr>
+        <w:lastRenderedPageBreak/>
         <w:drawing>
           <wp:inline distT="0" distB="0" distL="0" distR="0" wp14:anchorId="1077FBFA" wp14:editId="2D266AB7">
             <wp:extent cx="5943600" cy="7550785"/>
@@ -505,6 +1005,67 @@
     <w:semiHidden/>
     <w:unhideWhenUsed/>
   </w:style>
+  <w:style w:type="paragraph" w:styleId="HTMLPreformatted">
+    <w:name w:val="HTML Preformatted"/>
+    <w:basedOn w:val="Normal"/>
+    <w:link w:val="HTMLPreformattedChar"/>
+    <w:uiPriority w:val="99"/>
+    <w:semiHidden/>
+    <w:unhideWhenUsed/>
+    <w:rsid w:val="005B303A"/>
+    <w:pPr>
+      <w:tabs>
+        <w:tab w:val="left" w:pos="916"/>
+        <w:tab w:val="left" w:pos="1832"/>
+        <w:tab w:val="left" w:pos="2748"/>
+        <w:tab w:val="left" w:pos="3664"/>
+        <w:tab w:val="left" w:pos="4580"/>
+        <w:tab w:val="left" w:pos="5496"/>
+        <w:tab w:val="left" w:pos="6412"/>
+        <w:tab w:val="left" w:pos="7328"/>
+        <w:tab w:val="left" w:pos="8244"/>
+        <w:tab w:val="left" w:pos="9160"/>
+        <w:tab w:val="left" w:pos="10076"/>
+        <w:tab w:val="left" w:pos="10992"/>
+        <w:tab w:val="left" w:pos="11908"/>
+        <w:tab w:val="left" w:pos="12824"/>
+        <w:tab w:val="left" w:pos="13740"/>
+        <w:tab w:val="left" w:pos="14656"/>
+      </w:tabs>
+      <w:spacing w:after="0" w:line="240" w:lineRule="auto"/>
+    </w:pPr>
+    <w:rPr>
+      <w:rFonts w:ascii="Courier New" w:eastAsia="Times New Roman" w:hAnsi="Courier New" w:cs="Courier New"/>
+      <w:sz w:val="20"/>
+      <w:szCs w:val="20"/>
+    </w:rPr>
+  </w:style>
+  <w:style w:type="character" w:customStyle="1" w:styleId="HTMLPreformattedChar">
+    <w:name w:val="HTML Preformatted Char"/>
+    <w:basedOn w:val="DefaultParagraphFont"/>
+    <w:link w:val="HTMLPreformatted"/>
+    <w:uiPriority w:val="99"/>
+    <w:semiHidden/>
+    <w:rsid w:val="005B303A"/>
+    <w:rPr>
+      <w:rFonts w:ascii="Courier New" w:eastAsia="Times New Roman" w:hAnsi="Courier New" w:cs="Courier New"/>
+      <w:sz w:val="20"/>
+      <w:szCs w:val="20"/>
+    </w:rPr>
+  </w:style>
+  <w:style w:type="character" w:styleId="HTMLCode">
+    <w:name w:val="HTML Code"/>
+    <w:basedOn w:val="DefaultParagraphFont"/>
+    <w:uiPriority w:val="99"/>
+    <w:semiHidden/>
+    <w:unhideWhenUsed/>
+    <w:rsid w:val="005B303A"/>
+    <w:rPr>
+      <w:rFonts w:ascii="Courier New" w:eastAsia="Times New Roman" w:hAnsi="Courier New" w:cs="Courier New"/>
+      <w:sz w:val="20"/>
+      <w:szCs w:val="20"/>
+    </w:rPr>
+  </w:style>
 </w:styles>
 </file>
 

--- a/myvenv/django command line.docx
+++ b/myvenv/django command line.docx
@@ -281,8 +281,6 @@
         </w:rPr>
         <w:t>For changes from local  to remote:</w:t>
       </w:r>
-      <w:bookmarkStart w:id="0" w:name="_GoBack"/>
-      <w:bookmarkEnd w:id="0"/>
     </w:p>
     <w:p>
       <w:pPr>
@@ -525,7 +523,157 @@
         </w:rPr>
       </w:pPr>
     </w:p>
-    <w:p/>
+    <w:p>
+      <w:pPr>
+        <w:shd w:val="clear" w:color="auto" w:fill="F7F7F7"/>
+        <w:tabs>
+          <w:tab w:val="left" w:pos="916"/>
+          <w:tab w:val="left" w:pos="1832"/>
+          <w:tab w:val="left" w:pos="2748"/>
+          <w:tab w:val="left" w:pos="3664"/>
+          <w:tab w:val="left" w:pos="4580"/>
+          <w:tab w:val="left" w:pos="5496"/>
+          <w:tab w:val="left" w:pos="6412"/>
+          <w:tab w:val="left" w:pos="7328"/>
+          <w:tab w:val="left" w:pos="8244"/>
+          <w:tab w:val="left" w:pos="9160"/>
+          <w:tab w:val="left" w:pos="10076"/>
+          <w:tab w:val="left" w:pos="10992"/>
+          <w:tab w:val="left" w:pos="11908"/>
+          <w:tab w:val="left" w:pos="12824"/>
+          <w:tab w:val="left" w:pos="13740"/>
+          <w:tab w:val="left" w:pos="14656"/>
+        </w:tabs>
+        <w:wordWrap w:val="0"/>
+        <w:spacing w:after="0" w:line="240" w:lineRule="auto"/>
+        <w:rPr>
+          <w:rFonts w:ascii="Consolas" w:eastAsia="Times New Roman" w:hAnsi="Consolas" w:cs="Consolas"/>
+          <w:color w:val="333333"/>
+          <w:spacing w:val="3"/>
+          <w:sz w:val="20"/>
+          <w:szCs w:val="20"/>
+          <w:bdr w:val="none" w:sz="0" w:space="0" w:color="auto" w:frame="1"/>
+        </w:rPr>
+      </w:pPr>
+      <w:r>
+        <w:rPr>
+          <w:rFonts w:ascii="Consolas" w:eastAsia="Times New Roman" w:hAnsi="Consolas" w:cs="Consolas"/>
+          <w:color w:val="333333"/>
+          <w:spacing w:val="3"/>
+          <w:sz w:val="20"/>
+          <w:szCs w:val="20"/>
+          <w:bdr w:val="none" w:sz="0" w:space="0" w:color="auto" w:frame="1"/>
+        </w:rPr>
+        <w:t>C:\Users\</w:t>
+      </w:r>
+      <w:r>
+        <w:rPr>
+          <w:rFonts w:ascii="Consolas" w:eastAsia="Times New Roman" w:hAnsi="Consolas" w:cs="Consolas"/>
+          <w:color w:val="333333"/>
+          <w:spacing w:val="3"/>
+          <w:sz w:val="20"/>
+          <w:szCs w:val="20"/>
+          <w:bdr w:val="none" w:sz="0" w:space="0" w:color="auto" w:frame="1"/>
+        </w:rPr>
+        <w:t>user</w:t>
+      </w:r>
+      <w:r>
+        <w:rPr>
+          <w:rFonts w:ascii="Consolas" w:eastAsia="Times New Roman" w:hAnsi="Consolas" w:cs="Consolas"/>
+          <w:color w:val="333333"/>
+          <w:spacing w:val="3"/>
+          <w:sz w:val="20"/>
+          <w:szCs w:val="20"/>
+          <w:bdr w:val="none" w:sz="0" w:space="0" w:color="auto" w:frame="1"/>
+        </w:rPr>
+        <w:t xml:space="preserve">\djangogirls&gt; </w:t>
+      </w:r>
+      <w:proofErr w:type="spellStart"/>
+      <w:r>
+        <w:rPr>
+          <w:rFonts w:ascii="Consolas" w:eastAsia="Times New Roman" w:hAnsi="Consolas" w:cs="Consolas"/>
+          <w:color w:val="333333"/>
+          <w:spacing w:val="3"/>
+          <w:sz w:val="20"/>
+          <w:szCs w:val="20"/>
+          <w:bdr w:val="none" w:sz="0" w:space="0" w:color="auto" w:frame="1"/>
+        </w:rPr>
+        <w:t>myvenv</w:t>
+      </w:r>
+      <w:proofErr w:type="spellEnd"/>
+      <w:r>
+        <w:rPr>
+          <w:rFonts w:ascii="Consolas" w:eastAsia="Times New Roman" w:hAnsi="Consolas" w:cs="Consolas"/>
+          <w:color w:val="333333"/>
+          <w:spacing w:val="3"/>
+          <w:sz w:val="20"/>
+          <w:szCs w:val="20"/>
+          <w:bdr w:val="none" w:sz="0" w:space="0" w:color="auto" w:frame="1"/>
+        </w:rPr>
+        <w:t>\Scripts\activate</w:t>
+      </w:r>
+    </w:p>
+    <w:p>
+      <w:r>
+        <w:rPr>
+          <w:rFonts w:ascii="Consolas" w:eastAsia="Times New Roman" w:hAnsi="Consolas" w:cs="Consolas"/>
+          <w:color w:val="333333"/>
+          <w:spacing w:val="3"/>
+          <w:sz w:val="20"/>
+          <w:szCs w:val="20"/>
+          <w:bdr w:val="none" w:sz="0" w:space="0" w:color="auto" w:frame="1"/>
+        </w:rPr>
+        <w:t>C:\Users\</w:t>
+      </w:r>
+      <w:r>
+        <w:rPr>
+          <w:rFonts w:ascii="Consolas" w:eastAsia="Times New Roman" w:hAnsi="Consolas" w:cs="Consolas"/>
+          <w:color w:val="333333"/>
+          <w:spacing w:val="3"/>
+          <w:sz w:val="20"/>
+          <w:szCs w:val="20"/>
+          <w:bdr w:val="none" w:sz="0" w:space="0" w:color="auto" w:frame="1"/>
+        </w:rPr>
+        <w:t>user</w:t>
+      </w:r>
+      <w:r>
+        <w:rPr>
+          <w:rFonts w:ascii="Consolas" w:eastAsia="Times New Roman" w:hAnsi="Consolas" w:cs="Consolas"/>
+          <w:color w:val="333333"/>
+          <w:spacing w:val="3"/>
+          <w:sz w:val="20"/>
+          <w:szCs w:val="20"/>
+          <w:bdr w:val="none" w:sz="0" w:space="0" w:color="auto" w:frame="1"/>
+        </w:rPr>
+        <w:t xml:space="preserve">\djangogirls&gt; </w:t>
+      </w:r>
+      <w:bookmarkStart w:id="0" w:name="_GoBack"/>
+      <w:bookmarkEnd w:id="0"/>
+      <w:r>
+        <w:rPr>
+          <w:rFonts w:ascii="Consolas" w:hAnsi="Consolas" w:cs="Consolas"/>
+          <w:color w:val="858585"/>
+          <w:spacing w:val="3"/>
+          <w:sz w:val="20"/>
+          <w:szCs w:val="20"/>
+          <w:shd w:val="clear" w:color="auto" w:fill="F7F7F7"/>
+        </w:rPr>
+        <w:t xml:space="preserve">python manage.py </w:t>
+      </w:r>
+      <w:proofErr w:type="spellStart"/>
+      <w:r>
+        <w:rPr>
+          <w:rFonts w:ascii="Consolas" w:hAnsi="Consolas" w:cs="Consolas"/>
+          <w:color w:val="858585"/>
+          <w:spacing w:val="3"/>
+          <w:sz w:val="20"/>
+          <w:szCs w:val="20"/>
+          <w:shd w:val="clear" w:color="auto" w:fill="F7F7F7"/>
+        </w:rPr>
+        <w:t>runserver</w:t>
+      </w:r>
+      <w:proofErr w:type="spellEnd"/>
+    </w:p>
     <w:p>
       <w:pPr>
         <w:tabs>

--- a/myvenv/django command line.docx
+++ b/myvenv/django command line.docx
@@ -614,42 +614,7 @@
       </w:r>
     </w:p>
     <w:p>
-      <w:r>
-        <w:rPr>
-          <w:rFonts w:ascii="Consolas" w:eastAsia="Times New Roman" w:hAnsi="Consolas" w:cs="Consolas"/>
-          <w:color w:val="333333"/>
-          <w:spacing w:val="3"/>
-          <w:sz w:val="20"/>
-          <w:szCs w:val="20"/>
-          <w:bdr w:val="none" w:sz="0" w:space="0" w:color="auto" w:frame="1"/>
-        </w:rPr>
-        <w:t>C:\Users\</w:t>
-      </w:r>
-      <w:r>
-        <w:rPr>
-          <w:rFonts w:ascii="Consolas" w:eastAsia="Times New Roman" w:hAnsi="Consolas" w:cs="Consolas"/>
-          <w:color w:val="333333"/>
-          <w:spacing w:val="3"/>
-          <w:sz w:val="20"/>
-          <w:szCs w:val="20"/>
-          <w:bdr w:val="none" w:sz="0" w:space="0" w:color="auto" w:frame="1"/>
-        </w:rPr>
-        <w:t>user</w:t>
-      </w:r>
-      <w:r>
-        <w:rPr>
-          <w:rFonts w:ascii="Consolas" w:eastAsia="Times New Roman" w:hAnsi="Consolas" w:cs="Consolas"/>
-          <w:color w:val="333333"/>
-          <w:spacing w:val="3"/>
-          <w:sz w:val="20"/>
-          <w:szCs w:val="20"/>
-          <w:bdr w:val="none" w:sz="0" w:space="0" w:color="auto" w:frame="1"/>
-        </w:rPr>
-        <w:t xml:space="preserve">\djangogirls&gt; </w:t>
-      </w:r>
-      <w:bookmarkStart w:id="0" w:name="_GoBack"/>
-      <w:bookmarkEnd w:id="0"/>
-      <w:r>
+      <w:pPr>
         <w:rPr>
           <w:rFonts w:ascii="Consolas" w:hAnsi="Consolas" w:cs="Consolas"/>
           <w:color w:val="858585"/>
@@ -658,9 +623,40 @@
           <w:szCs w:val="20"/>
           <w:shd w:val="clear" w:color="auto" w:fill="F7F7F7"/>
         </w:rPr>
-        <w:t xml:space="preserve">python manage.py </w:t>
-      </w:r>
-      <w:proofErr w:type="spellStart"/>
+      </w:pPr>
+      <w:r>
+        <w:rPr>
+          <w:rFonts w:ascii="Consolas" w:eastAsia="Times New Roman" w:hAnsi="Consolas" w:cs="Consolas"/>
+          <w:color w:val="333333"/>
+          <w:spacing w:val="3"/>
+          <w:sz w:val="20"/>
+          <w:szCs w:val="20"/>
+          <w:bdr w:val="none" w:sz="0" w:space="0" w:color="auto" w:frame="1"/>
+        </w:rPr>
+        <w:t>C:\Users\</w:t>
+      </w:r>
+      <w:r>
+        <w:rPr>
+          <w:rFonts w:ascii="Consolas" w:eastAsia="Times New Roman" w:hAnsi="Consolas" w:cs="Consolas"/>
+          <w:color w:val="333333"/>
+          <w:spacing w:val="3"/>
+          <w:sz w:val="20"/>
+          <w:szCs w:val="20"/>
+          <w:bdr w:val="none" w:sz="0" w:space="0" w:color="auto" w:frame="1"/>
+        </w:rPr>
+        <w:t>user</w:t>
+      </w:r>
+      <w:r>
+        <w:rPr>
+          <w:rFonts w:ascii="Consolas" w:eastAsia="Times New Roman" w:hAnsi="Consolas" w:cs="Consolas"/>
+          <w:color w:val="333333"/>
+          <w:spacing w:val="3"/>
+          <w:sz w:val="20"/>
+          <w:szCs w:val="20"/>
+          <w:bdr w:val="none" w:sz="0" w:space="0" w:color="auto" w:frame="1"/>
+        </w:rPr>
+        <w:t xml:space="preserve">\djangogirls&gt; </w:t>
+      </w:r>
       <w:r>
         <w:rPr>
           <w:rFonts w:ascii="Consolas" w:hAnsi="Consolas" w:cs="Consolas"/>
@@ -670,10 +666,68 @@
           <w:szCs w:val="20"/>
           <w:shd w:val="clear" w:color="auto" w:fill="F7F7F7"/>
         </w:rPr>
+        <w:t xml:space="preserve">python manage.py </w:t>
+      </w:r>
+      <w:proofErr w:type="spellStart"/>
+      <w:r>
+        <w:rPr>
+          <w:rFonts w:ascii="Consolas" w:hAnsi="Consolas" w:cs="Consolas"/>
+          <w:color w:val="858585"/>
+          <w:spacing w:val="3"/>
+          <w:sz w:val="20"/>
+          <w:szCs w:val="20"/>
+          <w:shd w:val="clear" w:color="auto" w:fill="F7F7F7"/>
+        </w:rPr>
         <w:t>runserver</w:t>
       </w:r>
       <w:proofErr w:type="spellEnd"/>
     </w:p>
+    <w:p>
+      <w:pPr>
+        <w:shd w:val="clear" w:color="auto" w:fill="F7F7F7"/>
+        <w:tabs>
+          <w:tab w:val="left" w:pos="916"/>
+          <w:tab w:val="left" w:pos="1832"/>
+          <w:tab w:val="left" w:pos="2748"/>
+          <w:tab w:val="left" w:pos="3664"/>
+          <w:tab w:val="left" w:pos="4580"/>
+          <w:tab w:val="left" w:pos="5496"/>
+          <w:tab w:val="left" w:pos="6412"/>
+          <w:tab w:val="left" w:pos="7328"/>
+          <w:tab w:val="left" w:pos="8244"/>
+          <w:tab w:val="left" w:pos="9160"/>
+          <w:tab w:val="left" w:pos="10076"/>
+          <w:tab w:val="left" w:pos="10992"/>
+          <w:tab w:val="left" w:pos="11908"/>
+          <w:tab w:val="left" w:pos="12824"/>
+          <w:tab w:val="left" w:pos="13740"/>
+          <w:tab w:val="left" w:pos="14656"/>
+        </w:tabs>
+        <w:wordWrap w:val="0"/>
+        <w:spacing w:after="0" w:line="240" w:lineRule="auto"/>
+        <w:rPr>
+          <w:rFonts w:ascii="Consolas" w:eastAsia="Times New Roman" w:hAnsi="Consolas" w:cs="Consolas"/>
+          <w:color w:val="333333"/>
+          <w:spacing w:val="3"/>
+          <w:sz w:val="24"/>
+          <w:szCs w:val="24"/>
+        </w:rPr>
+      </w:pPr>
+      <w:bookmarkStart w:id="0" w:name="_GoBack"/>
+      <w:r>
+        <w:rPr>
+          <w:rFonts w:ascii="Consolas" w:eastAsia="Times New Roman" w:hAnsi="Consolas" w:cs="Consolas"/>
+          <w:color w:val="333333"/>
+          <w:spacing w:val="3"/>
+          <w:sz w:val="20"/>
+          <w:szCs w:val="20"/>
+          <w:bdr w:val="none" w:sz="0" w:space="0" w:color="auto" w:frame="1"/>
+        </w:rPr>
+        <w:t>http://127.0.0.1:8000/</w:t>
+      </w:r>
+    </w:p>
+    <w:bookmarkEnd w:id="0"/>
+    <w:p/>
     <w:p>
       <w:pPr>
         <w:tabs>

--- a/myvenv/django command line.docx
+++ b/myvenv/django command line.docx
@@ -2,11 +2,55 @@
 <file path=word/document.xml><?xml version="1.0" encoding="utf-8"?>
 <w:document xmlns:wpc="http://schemas.microsoft.com/office/word/2010/wordprocessingCanvas" xmlns:mc="http://schemas.openxmlformats.org/markup-compatibility/2006" xmlns:o="urn:schemas-microsoft-com:office:office" xmlns:r="http://schemas.openxmlformats.org/officeDocument/2006/relationships" xmlns:m="http://schemas.openxmlformats.org/officeDocument/2006/math" xmlns:v="urn:schemas-microsoft-com:vml" xmlns:wp14="http://schemas.microsoft.com/office/word/2010/wordprocessingDrawing" xmlns:wp="http://schemas.openxmlformats.org/drawingml/2006/wordprocessingDrawing" xmlns:w10="urn:schemas-microsoft-com:office:word" xmlns:w="http://schemas.openxmlformats.org/wordprocessingml/2006/main" xmlns:w14="http://schemas.microsoft.com/office/word/2010/wordml" xmlns:w15="http://schemas.microsoft.com/office/word/2012/wordml" xmlns:wpg="http://schemas.microsoft.com/office/word/2010/wordprocessingGroup" xmlns:wpi="http://schemas.microsoft.com/office/word/2010/wordprocessingInk" xmlns:wne="http://schemas.microsoft.com/office/word/2006/wordml" xmlns:wps="http://schemas.microsoft.com/office/word/2010/wordprocessingShape" mc:Ignorable="w14 w15 wp14">
   <w:body>
+    <w:bookmarkStart w:id="0" w:name="_GoBack"/>
+    <w:bookmarkEnd w:id="0"/>
     <w:p>
       <w:r>
+        <w:fldChar w:fldCharType="begin"/>
+      </w:r>
+      <w:r>
+        <w:instrText xml:space="preserve"> HYPERLINK "</w:instrText>
+      </w:r>
+      <w:r>
+        <w:instrText>https://tutorial.djangogirls.org/ru/django_installation/</w:instrText>
+      </w:r>
+      <w:r>
+        <w:instrText xml:space="preserve">" </w:instrText>
+      </w:r>
+      <w:r>
+        <w:fldChar w:fldCharType="separate"/>
+      </w:r>
+      <w:r>
+        <w:rPr>
+          <w:rStyle w:val="Hyperlink"/>
+        </w:rPr>
         <w:t>https://tutorial.djangogirls.org/ru/django_installation/</w:t>
       </w:r>
+      <w:r>
+        <w:fldChar w:fldCharType="end"/>
+      </w:r>
     </w:p>
+    <w:p>
+      <w:hyperlink r:id="rId4" w:history="1">
+        <w:r>
+          <w:rPr>
+            <w:rStyle w:val="Hyperlink"/>
+          </w:rPr>
+          <w:t>https://docs.djangoproject.com/en/1.8/intro/tutorial01/</w:t>
+        </w:r>
+      </w:hyperlink>
+    </w:p>
+    <w:p>
+      <w:hyperlink r:id="rId5" w:history="1">
+        <w:r>
+          <w:rPr>
+            <w:rStyle w:val="Hyperlink"/>
+          </w:rPr>
+          <w:t>https://djangogirls.gitbooks.io/django-girls-tutorial-extensions/homework/</w:t>
+        </w:r>
+      </w:hyperlink>
+    </w:p>
+    <w:p/>
     <w:p>
       <w:r>
         <w:t xml:space="preserve">Ctrl + alt + </w:t>
@@ -633,6 +677,43 @@
           <w:szCs w:val="20"/>
           <w:bdr w:val="none" w:sz="0" w:space="0" w:color="auto" w:frame="1"/>
         </w:rPr>
+        <w:t>(</w:t>
+      </w:r>
+      <w:proofErr w:type="spellStart"/>
+      <w:proofErr w:type="gramStart"/>
+      <w:r>
+        <w:rPr>
+          <w:rFonts w:ascii="Consolas" w:eastAsia="Times New Roman" w:hAnsi="Consolas" w:cs="Consolas"/>
+          <w:color w:val="333333"/>
+          <w:spacing w:val="3"/>
+          <w:sz w:val="20"/>
+          <w:szCs w:val="20"/>
+          <w:bdr w:val="none" w:sz="0" w:space="0" w:color="auto" w:frame="1"/>
+        </w:rPr>
+        <w:t>myvenv</w:t>
+      </w:r>
+      <w:proofErr w:type="spellEnd"/>
+      <w:proofErr w:type="gramEnd"/>
+      <w:r>
+        <w:rPr>
+          <w:rFonts w:ascii="Consolas" w:eastAsia="Times New Roman" w:hAnsi="Consolas" w:cs="Consolas"/>
+          <w:color w:val="333333"/>
+          <w:spacing w:val="3"/>
+          <w:sz w:val="20"/>
+          <w:szCs w:val="20"/>
+          <w:bdr w:val="none" w:sz="0" w:space="0" w:color="auto" w:frame="1"/>
+        </w:rPr>
+        <w:t xml:space="preserve">) </w:t>
+      </w:r>
+      <w:r>
+        <w:rPr>
+          <w:rFonts w:ascii="Consolas" w:eastAsia="Times New Roman" w:hAnsi="Consolas" w:cs="Consolas"/>
+          <w:color w:val="333333"/>
+          <w:spacing w:val="3"/>
+          <w:sz w:val="20"/>
+          <w:szCs w:val="20"/>
+          <w:bdr w:val="none" w:sz="0" w:space="0" w:color="auto" w:frame="1"/>
+        </w:rPr>
         <w:t>C:\Users\</w:t>
       </w:r>
       <w:r>
@@ -713,7 +794,6 @@
           <w:szCs w:val="24"/>
         </w:rPr>
       </w:pPr>
-      <w:bookmarkStart w:id="0" w:name="_GoBack"/>
       <w:r>
         <w:rPr>
           <w:rFonts w:ascii="Consolas" w:eastAsia="Times New Roman" w:hAnsi="Consolas" w:cs="Consolas"/>
@@ -726,8 +806,62 @@
         <w:t>http://127.0.0.1:8000/</w:t>
       </w:r>
     </w:p>
-    <w:bookmarkEnd w:id="0"/>
     <w:p/>
+    <w:p>
+      <w:r>
+        <w:rPr>
+          <w:noProof/>
+        </w:rPr>
+        <w:drawing>
+          <wp:inline distT="0" distB="0" distL="0" distR="0" wp14:anchorId="0C74A13A" wp14:editId="149B6904">
+            <wp:extent cx="5943600" cy="4196757"/>
+            <wp:effectExtent l="0" t="0" r="0" b="0"/>
+            <wp:docPr id="2" name="Picture 2" descr="https://mdn.mozillademos.org/files/13931/basic-django.png"/>
+            <wp:cNvGraphicFramePr>
+              <a:graphicFrameLocks xmlns:a="http://schemas.openxmlformats.org/drawingml/2006/main" noChangeAspect="1"/>
+            </wp:cNvGraphicFramePr>
+            <a:graphic xmlns:a="http://schemas.openxmlformats.org/drawingml/2006/main">
+              <a:graphicData uri="http://schemas.openxmlformats.org/drawingml/2006/picture">
+                <pic:pic xmlns:pic="http://schemas.openxmlformats.org/drawingml/2006/picture">
+                  <pic:nvPicPr>
+                    <pic:cNvPr id="0" name="Picture 2" descr="https://mdn.mozillademos.org/files/13931/basic-django.png"/>
+                    <pic:cNvPicPr>
+                      <a:picLocks noChangeAspect="1" noChangeArrowheads="1"/>
+                    </pic:cNvPicPr>
+                  </pic:nvPicPr>
+                  <pic:blipFill>
+                    <a:blip r:embed="rId6">
+                      <a:extLst>
+                        <a:ext uri="{28A0092B-C50C-407E-A947-70E740481C1C}">
+                          <a14:useLocalDpi xmlns:a14="http://schemas.microsoft.com/office/drawing/2010/main" val="0"/>
+                        </a:ext>
+                      </a:extLst>
+                    </a:blip>
+                    <a:srcRect/>
+                    <a:stretch>
+                      <a:fillRect/>
+                    </a:stretch>
+                  </pic:blipFill>
+                  <pic:spPr bwMode="auto">
+                    <a:xfrm>
+                      <a:off x="0" y="0"/>
+                      <a:ext cx="5943600" cy="4196757"/>
+                    </a:xfrm>
+                    <a:prstGeom prst="rect">
+                      <a:avLst/>
+                    </a:prstGeom>
+                    <a:noFill/>
+                    <a:ln>
+                      <a:noFill/>
+                    </a:ln>
+                  </pic:spPr>
+                </pic:pic>
+              </a:graphicData>
+            </a:graphic>
+          </wp:inline>
+        </w:drawing>
+      </w:r>
+    </w:p>
     <w:p>
       <w:pPr>
         <w:tabs>
@@ -755,7 +889,7 @@
                     <pic:cNvPicPr/>
                   </pic:nvPicPr>
                   <pic:blipFill>
-                    <a:blip r:embed="rId4"/>
+                    <a:blip r:embed="rId7"/>
                     <a:stretch>
                       <a:fillRect/>
                     </a:stretch>
@@ -1268,6 +1402,17 @@
       <w:szCs w:val="20"/>
     </w:rPr>
   </w:style>
+  <w:style w:type="character" w:styleId="Hyperlink">
+    <w:name w:val="Hyperlink"/>
+    <w:basedOn w:val="DefaultParagraphFont"/>
+    <w:uiPriority w:val="99"/>
+    <w:unhideWhenUsed/>
+    <w:rsid w:val="000630AF"/>
+    <w:rPr>
+      <w:color w:val="0563C1" w:themeColor="hyperlink"/>
+      <w:u w:val="single"/>
+    </w:rPr>
+  </w:style>
 </w:styles>
 </file>
 
